--- a/EE 480 Assignment 2 notes.docx
+++ b/EE 480 Assignment 2 notes.docx
@@ -107,18 +107,8 @@
           <w:sz w:val="24"/>
           <w:szCs w:val="24"/>
         </w:rPr>
-        <w:t xml:space="preserve">Dylan </w:t>
-      </w:r>
-      <w:proofErr w:type="spellStart"/>
-      <w:r>
-        <w:rPr>
-          <w:rFonts w:ascii="Times New Roman" w:hAnsi="Times New Roman" w:cs="Times New Roman"/>
-          <w:sz w:val="24"/>
-          <w:szCs w:val="24"/>
-        </w:rPr>
-        <w:t>Etris</w:t>
-      </w:r>
-      <w:proofErr w:type="spellEnd"/>
+        <w:t>Dylan Etris</w:t>
+      </w:r>
     </w:p>
     <w:p>
       <w:pPr>
@@ -136,18 +126,8 @@
           <w:sz w:val="24"/>
           <w:szCs w:val="24"/>
         </w:rPr>
-        <w:t xml:space="preserve">Michael </w:t>
-      </w:r>
-      <w:proofErr w:type="spellStart"/>
-      <w:r>
-        <w:rPr>
-          <w:rFonts w:ascii="Times New Roman" w:hAnsi="Times New Roman" w:cs="Times New Roman"/>
-          <w:sz w:val="24"/>
-          <w:szCs w:val="24"/>
-        </w:rPr>
-        <w:t>Kamb</w:t>
-      </w:r>
-      <w:proofErr w:type="spellEnd"/>
+        <w:t>Michael Kamb</w:t>
+      </w:r>
     </w:p>
     <w:p>
       <w:pPr>
@@ -278,7 +258,23 @@
           <w:sz w:val="24"/>
           <w:szCs w:val="24"/>
         </w:rPr>
-        <w:t>a multi-cycle implementation of the instruction set architecture Gr8BOnd.</w:t>
+        <w:t xml:space="preserve">a multi-cycle implementation of the instruction set </w:t>
+      </w:r>
+      <w:r>
+        <w:rPr>
+          <w:rFonts w:ascii="Times New Roman" w:hAnsi="Times New Roman" w:cs="Times New Roman"/>
+          <w:sz w:val="24"/>
+          <w:szCs w:val="24"/>
+        </w:rPr>
+        <w:t>design</w:t>
+      </w:r>
+      <w:r>
+        <w:rPr>
+          <w:rFonts w:ascii="Times New Roman" w:hAnsi="Times New Roman" w:cs="Times New Roman"/>
+          <w:sz w:val="24"/>
+          <w:szCs w:val="24"/>
+        </w:rPr>
+        <w:t xml:space="preserve"> Gr8BOnd.</w:t>
       </w:r>
     </w:p>
     <w:p>
@@ -329,6 +325,30 @@
           <w:szCs w:val="24"/>
         </w:rPr>
       </w:pPr>
+      <w:r>
+        <w:rPr>
+          <w:rFonts w:ascii="Times New Roman" w:hAnsi="Times New Roman" w:cs="Times New Roman"/>
+          <w:sz w:val="24"/>
+          <w:szCs w:val="24"/>
+        </w:rPr>
+        <w:t>The assignment was to design a Verilog multi-cycle implementation of the Gr8BOnd instruction set but not yet implement posit arithmetic.</w:t>
+      </w:r>
+      <w:r>
+        <w:rPr>
+          <w:rFonts w:ascii="Times New Roman" w:hAnsi="Times New Roman" w:cs="Times New Roman"/>
+          <w:sz w:val="24"/>
+          <w:szCs w:val="24"/>
+        </w:rPr>
+        <w:t xml:space="preserve"> These instructions </w:t>
+      </w:r>
+      <w:r>
+        <w:rPr>
+          <w:rFonts w:ascii="Times New Roman" w:hAnsi="Times New Roman" w:cs="Times New Roman"/>
+          <w:sz w:val="24"/>
+          <w:szCs w:val="24"/>
+        </w:rPr>
+        <w:t>were treated as their equivalent integer operations.</w:t>
+      </w:r>
       <w:bookmarkStart w:id="0" w:name="_GoBack"/>
       <w:bookmarkEnd w:id="0"/>
     </w:p>

--- a/EE 480 Assignment 2 notes.docx
+++ b/EE 480 Assignment 2 notes.docx
@@ -250,15 +250,7 @@
           <w:sz w:val="24"/>
           <w:szCs w:val="24"/>
         </w:rPr>
-        <w:t xml:space="preserve">The project was </w:t>
-      </w:r>
-      <w:r>
-        <w:rPr>
-          <w:rFonts w:ascii="Times New Roman" w:hAnsi="Times New Roman" w:cs="Times New Roman"/>
-          <w:sz w:val="24"/>
-          <w:szCs w:val="24"/>
-        </w:rPr>
-        <w:t xml:space="preserve">a multi-cycle implementation of the instruction set </w:t>
+        <w:t xml:space="preserve">The project was a multi-cycle implementation of the instruction set </w:t>
       </w:r>
       <w:r>
         <w:rPr>
@@ -349,8 +341,32 @@
         </w:rPr>
         <w:t>were treated as their equivalent integer operations.</w:t>
       </w:r>
+      <w:r>
+        <w:rPr>
+          <w:rFonts w:ascii="Times New Roman" w:hAnsi="Times New Roman" w:cs="Times New Roman"/>
+          <w:sz w:val="24"/>
+          <w:szCs w:val="24"/>
+        </w:rPr>
+        <w:t xml:space="preserve"> We also implemented an ALU to handle all arithmetic, logic, and </w:t>
+      </w:r>
+      <w:r>
+        <w:rPr>
+          <w:rFonts w:ascii="Times New Roman" w:hAnsi="Times New Roman" w:cs="Times New Roman"/>
+          <w:sz w:val="24"/>
+          <w:szCs w:val="24"/>
+        </w:rPr>
+        <w:t>integer-</w:t>
+      </w:r>
       <w:bookmarkStart w:id="0" w:name="_GoBack"/>
       <w:bookmarkEnd w:id="0"/>
+      <w:r>
+        <w:rPr>
+          <w:rFonts w:ascii="Times New Roman" w:hAnsi="Times New Roman" w:cs="Times New Roman"/>
+          <w:sz w:val="24"/>
+          <w:szCs w:val="24"/>
+        </w:rPr>
+        <w:t xml:space="preserve">posit instructions. </w:t>
+      </w:r>
     </w:p>
     <w:p>
       <w:pPr>

--- a/EE 480 Assignment 2 notes.docx
+++ b/EE 480 Assignment 2 notes.docx
@@ -107,8 +107,18 @@
           <w:sz w:val="24"/>
           <w:szCs w:val="24"/>
         </w:rPr>
-        <w:t>Dylan Etris</w:t>
-      </w:r>
+        <w:t xml:space="preserve">Dylan </w:t>
+      </w:r>
+      <w:proofErr w:type="spellStart"/>
+      <w:r>
+        <w:rPr>
+          <w:rFonts w:ascii="Times New Roman" w:hAnsi="Times New Roman" w:cs="Times New Roman"/>
+          <w:sz w:val="24"/>
+          <w:szCs w:val="24"/>
+        </w:rPr>
+        <w:t>Etris</w:t>
+      </w:r>
+      <w:proofErr w:type="spellEnd"/>
     </w:p>
     <w:p>
       <w:pPr>
@@ -126,8 +136,18 @@
           <w:sz w:val="24"/>
           <w:szCs w:val="24"/>
         </w:rPr>
-        <w:t>Michael Kamb</w:t>
-      </w:r>
+        <w:t xml:space="preserve">Michael </w:t>
+      </w:r>
+      <w:proofErr w:type="spellStart"/>
+      <w:r>
+        <w:rPr>
+          <w:rFonts w:ascii="Times New Roman" w:hAnsi="Times New Roman" w:cs="Times New Roman"/>
+          <w:sz w:val="24"/>
+          <w:szCs w:val="24"/>
+        </w:rPr>
+        <w:t>Kamb</w:t>
+      </w:r>
+      <w:proofErr w:type="spellEnd"/>
     </w:p>
     <w:p>
       <w:pPr>
@@ -357,8 +377,6 @@
         </w:rPr>
         <w:t>integer-</w:t>
       </w:r>
-      <w:bookmarkStart w:id="0" w:name="_GoBack"/>
-      <w:bookmarkEnd w:id="0"/>
       <w:r>
         <w:rPr>
           <w:rFonts w:ascii="Times New Roman" w:hAnsi="Times New Roman" w:cs="Times New Roman"/>
@@ -406,8 +424,26 @@
         </w:rPr>
         <w:t>Issues</w:t>
       </w:r>
-    </w:p>
-    <w:p/>
+      <w:bookmarkStart w:id="0" w:name="_GoBack"/>
+      <w:bookmarkEnd w:id="0"/>
+    </w:p>
+    <w:p>
+      <w:pPr>
+        <w:rPr>
+          <w:rFonts w:ascii="Times New Roman" w:hAnsi="Times New Roman" w:cs="Times New Roman"/>
+          <w:sz w:val="24"/>
+          <w:szCs w:val="24"/>
+        </w:rPr>
+      </w:pPr>
+      <w:r>
+        <w:rPr>
+          <w:rFonts w:ascii="Times New Roman" w:hAnsi="Times New Roman" w:cs="Times New Roman"/>
+          <w:sz w:val="24"/>
+          <w:szCs w:val="24"/>
+        </w:rPr>
+        <w:t>Labels did not work as intended while testing our processor using assembly language. In place of labels, we used the actual addresses for branches and jumps.</w:t>
+      </w:r>
+    </w:p>
     <w:sectPr>
       <w:type w:val="continuous"/>
       <w:pgSz w:w="12240" w:h="15840"/>

--- a/EE 480 Assignment 2 notes.docx
+++ b/EE 480 Assignment 2 notes.docx
@@ -107,18 +107,8 @@
           <w:sz w:val="24"/>
           <w:szCs w:val="24"/>
         </w:rPr>
-        <w:t xml:space="preserve">Dylan </w:t>
-      </w:r>
-      <w:proofErr w:type="spellStart"/>
-      <w:r>
-        <w:rPr>
-          <w:rFonts w:ascii="Times New Roman" w:hAnsi="Times New Roman" w:cs="Times New Roman"/>
-          <w:sz w:val="24"/>
-          <w:szCs w:val="24"/>
-        </w:rPr>
-        <w:t>Etris</w:t>
-      </w:r>
-      <w:proofErr w:type="spellEnd"/>
+        <w:t>Dylan Etris</w:t>
+      </w:r>
     </w:p>
     <w:p>
       <w:pPr>
@@ -136,18 +126,8 @@
           <w:sz w:val="24"/>
           <w:szCs w:val="24"/>
         </w:rPr>
-        <w:t xml:space="preserve">Michael </w:t>
-      </w:r>
-      <w:proofErr w:type="spellStart"/>
-      <w:r>
-        <w:rPr>
-          <w:rFonts w:ascii="Times New Roman" w:hAnsi="Times New Roman" w:cs="Times New Roman"/>
-          <w:sz w:val="24"/>
-          <w:szCs w:val="24"/>
-        </w:rPr>
-        <w:t>Kamb</w:t>
-      </w:r>
-      <w:proofErr w:type="spellEnd"/>
+        <w:t>Michael Kamb</w:t>
+      </w:r>
     </w:p>
     <w:p>
       <w:pPr>
@@ -424,25 +404,125 @@
         </w:rPr>
         <w:t>Issues</w:t>
       </w:r>
+    </w:p>
+    <w:p>
+      <w:pPr>
+        <w:rPr>
+          <w:rFonts w:ascii="Times New Roman" w:hAnsi="Times New Roman" w:cs="Times New Roman"/>
+          <w:sz w:val="24"/>
+          <w:szCs w:val="24"/>
+        </w:rPr>
+      </w:pPr>
+      <w:r>
+        <w:rPr>
+          <w:rFonts w:ascii="Times New Roman" w:hAnsi="Times New Roman" w:cs="Times New Roman"/>
+          <w:sz w:val="24"/>
+          <w:szCs w:val="24"/>
+        </w:rPr>
+        <w:t xml:space="preserve">Labels did not </w:t>
+      </w:r>
+      <w:r>
+        <w:rPr>
+          <w:rFonts w:ascii="Times New Roman" w:hAnsi="Times New Roman" w:cs="Times New Roman"/>
+          <w:sz w:val="24"/>
+          <w:szCs w:val="24"/>
+        </w:rPr>
+        <w:t xml:space="preserve">initially </w:t>
+      </w:r>
+      <w:r>
+        <w:rPr>
+          <w:rFonts w:ascii="Times New Roman" w:hAnsi="Times New Roman" w:cs="Times New Roman"/>
+          <w:sz w:val="24"/>
+          <w:szCs w:val="24"/>
+        </w:rPr>
+        <w:t>work as intended while testing our processor using assembly language. In place of labels, we used the actual addresses for branches and jumps.</w:t>
+      </w:r>
+      <w:r>
+        <w:rPr>
+          <w:rFonts w:ascii="Times New Roman" w:hAnsi="Times New Roman" w:cs="Times New Roman"/>
+          <w:sz w:val="24"/>
+          <w:szCs w:val="24"/>
+        </w:rPr>
+        <w:t xml:space="preserve"> This problem was solved by incrementing the program counter after the end of each instruction, instead of in the start phase.</w:t>
+      </w:r>
+    </w:p>
+    <w:p>
+      <w:pPr>
+        <w:rPr>
+          <w:rFonts w:ascii="Times New Roman" w:hAnsi="Times New Roman" w:cs="Times New Roman"/>
+          <w:sz w:val="24"/>
+          <w:szCs w:val="24"/>
+        </w:rPr>
+      </w:pPr>
+      <w:r>
+        <w:rPr>
+          <w:rFonts w:ascii="Times New Roman" w:hAnsi="Times New Roman" w:cs="Times New Roman"/>
+          <w:sz w:val="24"/>
+          <w:szCs w:val="24"/>
+        </w:rPr>
+        <w:t>Setting the posit arithmetic functions to trap inside the ALU proved to be a challenge, as we could not figure out how to implement a trap signal wire to alter the current state. Instead, we chose to implement the posit instructions as integer instructions.</w:t>
+      </w:r>
+    </w:p>
+    <w:p>
+      <w:pPr>
+        <w:rPr>
+          <w:rFonts w:ascii="Times New Roman" w:hAnsi="Times New Roman" w:cs="Times New Roman"/>
+          <w:sz w:val="24"/>
+          <w:szCs w:val="24"/>
+        </w:rPr>
+      </w:pPr>
+      <w:r>
+        <w:rPr>
+          <w:rFonts w:ascii="Times New Roman" w:hAnsi="Times New Roman" w:cs="Times New Roman"/>
+          <w:sz w:val="24"/>
+          <w:szCs w:val="24"/>
+        </w:rPr>
+        <w:t xml:space="preserve">It was challenging to figure out how to handle a variable opcode field and feed the opcode to the ALU, but this was solved by </w:t>
+      </w:r>
+      <w:r>
+        <w:rPr>
+          <w:rFonts w:ascii="Times New Roman" w:hAnsi="Times New Roman" w:cs="Times New Roman"/>
+          <w:sz w:val="24"/>
+          <w:szCs w:val="24"/>
+        </w:rPr>
+        <w:t>setting the state to the first 4 bits of the opcode, and assigning an op register to the full 8 bit field. If the ALU was required for an instruction, the 8 bit opcode was needed for a case statement.</w:t>
+      </w:r>
+    </w:p>
+    <w:p>
+      <w:pPr>
+        <w:rPr>
+          <w:rFonts w:ascii="Times New Roman" w:hAnsi="Times New Roman" w:cs="Times New Roman"/>
+          <w:sz w:val="24"/>
+          <w:szCs w:val="24"/>
+        </w:rPr>
+      </w:pPr>
+      <w:r>
+        <w:rPr>
+          <w:rFonts w:ascii="Times New Roman" w:hAnsi="Times New Roman" w:cs="Times New Roman"/>
+          <w:sz w:val="24"/>
+          <w:szCs w:val="24"/>
+        </w:rPr>
+        <w:t>We were unable to resolve an issue where we got warnings compiling our code referencing the $readmemh functions.</w:t>
+      </w:r>
+    </w:p>
+    <w:p>
+      <w:pPr>
+        <w:rPr>
+          <w:rFonts w:ascii="Times New Roman" w:hAnsi="Times New Roman" w:cs="Times New Roman"/>
+          <w:sz w:val="24"/>
+          <w:szCs w:val="24"/>
+        </w:rPr>
+      </w:pPr>
+      <w:r>
+        <w:rPr>
+          <w:rFonts w:ascii="Times New Roman" w:hAnsi="Times New Roman" w:cs="Times New Roman"/>
+          <w:sz w:val="24"/>
+          <w:szCs w:val="24"/>
+        </w:rPr>
+        <w:t>We are unsure if the coverage analysis is useful, as our coverage analyses gave random values when performing the same test.</w:t>
+      </w:r>
       <w:bookmarkStart w:id="0" w:name="_GoBack"/>
       <w:bookmarkEnd w:id="0"/>
-    </w:p>
-    <w:p>
-      <w:pPr>
-        <w:rPr>
-          <w:rFonts w:ascii="Times New Roman" w:hAnsi="Times New Roman" w:cs="Times New Roman"/>
-          <w:sz w:val="24"/>
-          <w:szCs w:val="24"/>
-        </w:rPr>
-      </w:pPr>
-      <w:r>
-        <w:rPr>
-          <w:rFonts w:ascii="Times New Roman" w:hAnsi="Times New Roman" w:cs="Times New Roman"/>
-          <w:sz w:val="24"/>
-          <w:szCs w:val="24"/>
-        </w:rPr>
-        <w:t>Labels did not work as intended while testing our processor using assembly language. In place of labels, we used the actual addresses for branches and jumps.</w:t>
-      </w:r>
     </w:p>
     <w:sectPr>
       <w:type w:val="continuous"/>

--- a/EE 480 Assignment 2 notes.docx
+++ b/EE 480 Assignment 2 notes.docx
@@ -107,8 +107,18 @@
           <w:sz w:val="24"/>
           <w:szCs w:val="24"/>
         </w:rPr>
-        <w:t>Dylan Etris</w:t>
-      </w:r>
+        <w:t xml:space="preserve">Dylan </w:t>
+      </w:r>
+      <w:proofErr w:type="spellStart"/>
+      <w:r>
+        <w:rPr>
+          <w:rFonts w:ascii="Times New Roman" w:hAnsi="Times New Roman" w:cs="Times New Roman"/>
+          <w:sz w:val="24"/>
+          <w:szCs w:val="24"/>
+        </w:rPr>
+        <w:t>Etris</w:t>
+      </w:r>
+      <w:proofErr w:type="spellEnd"/>
     </w:p>
     <w:p>
       <w:pPr>
@@ -126,8 +136,18 @@
           <w:sz w:val="24"/>
           <w:szCs w:val="24"/>
         </w:rPr>
-        <w:t>Michael Kamb</w:t>
-      </w:r>
+        <w:t xml:space="preserve">Michael </w:t>
+      </w:r>
+      <w:proofErr w:type="spellStart"/>
+      <w:r>
+        <w:rPr>
+          <w:rFonts w:ascii="Times New Roman" w:hAnsi="Times New Roman" w:cs="Times New Roman"/>
+          <w:sz w:val="24"/>
+          <w:szCs w:val="24"/>
+        </w:rPr>
+        <w:t>Kamb</w:t>
+      </w:r>
+      <w:proofErr w:type="spellEnd"/>
     </w:p>
     <w:p>
       <w:pPr>
@@ -363,7 +383,17 @@
           <w:sz w:val="24"/>
           <w:szCs w:val="24"/>
         </w:rPr>
-        <w:t xml:space="preserve">posit instructions. </w:t>
+        <w:t xml:space="preserve">posit </w:t>
+      </w:r>
+      <w:bookmarkStart w:id="0" w:name="_GoBack"/>
+      <w:bookmarkEnd w:id="0"/>
+      <w:r>
+        <w:rPr>
+          <w:rFonts w:ascii="Times New Roman" w:hAnsi="Times New Roman" w:cs="Times New Roman"/>
+          <w:sz w:val="24"/>
+          <w:szCs w:val="24"/>
+        </w:rPr>
+        <w:t xml:space="preserve">instructions. </w:t>
       </w:r>
     </w:p>
     <w:p>
@@ -407,6 +437,7 @@
     </w:p>
     <w:p>
       <w:pPr>
+        <w:spacing w:line="240" w:lineRule="auto"/>
         <w:rPr>
           <w:rFonts w:ascii="Times New Roman" w:hAnsi="Times New Roman" w:cs="Times New Roman"/>
           <w:sz w:val="24"/>
@@ -435,7 +466,7 @@
           <w:sz w:val="24"/>
           <w:szCs w:val="24"/>
         </w:rPr>
-        <w:t>work as intended while testing our processor using assembly language. In place of labels, we used the actual addresses for branches and jumps.</w:t>
+        <w:t>work as intended while testing our processor using assembly language.</w:t>
       </w:r>
       <w:r>
         <w:rPr>
@@ -448,6 +479,7 @@
     </w:p>
     <w:p>
       <w:pPr>
+        <w:spacing w:line="240" w:lineRule="auto"/>
         <w:rPr>
           <w:rFonts w:ascii="Times New Roman" w:hAnsi="Times New Roman" w:cs="Times New Roman"/>
           <w:sz w:val="24"/>
@@ -465,48 +497,99 @@
     </w:p>
     <w:p>
       <w:pPr>
-        <w:rPr>
-          <w:rFonts w:ascii="Times New Roman" w:hAnsi="Times New Roman" w:cs="Times New Roman"/>
-          <w:sz w:val="24"/>
-          <w:szCs w:val="24"/>
-        </w:rPr>
-      </w:pPr>
-      <w:r>
-        <w:rPr>
-          <w:rFonts w:ascii="Times New Roman" w:hAnsi="Times New Roman" w:cs="Times New Roman"/>
-          <w:sz w:val="24"/>
-          <w:szCs w:val="24"/>
-        </w:rPr>
-        <w:t xml:space="preserve">It was challenging to figure out how to handle a variable opcode field and feed the opcode to the ALU, but this was solved by </w:t>
-      </w:r>
-      <w:r>
-        <w:rPr>
-          <w:rFonts w:ascii="Times New Roman" w:hAnsi="Times New Roman" w:cs="Times New Roman"/>
-          <w:sz w:val="24"/>
-          <w:szCs w:val="24"/>
-        </w:rPr>
-        <w:t>setting the state to the first 4 bits of the opcode, and assigning an op register to the full 8 bit field. If the ALU was required for an instruction, the 8 bit opcode was needed for a case statement.</w:t>
-      </w:r>
-    </w:p>
-    <w:p>
-      <w:pPr>
-        <w:rPr>
-          <w:rFonts w:ascii="Times New Roman" w:hAnsi="Times New Roman" w:cs="Times New Roman"/>
-          <w:sz w:val="24"/>
-          <w:szCs w:val="24"/>
-        </w:rPr>
-      </w:pPr>
-      <w:r>
-        <w:rPr>
-          <w:rFonts w:ascii="Times New Roman" w:hAnsi="Times New Roman" w:cs="Times New Roman"/>
-          <w:sz w:val="24"/>
-          <w:szCs w:val="24"/>
-        </w:rPr>
-        <w:t>We were unable to resolve an issue where we got warnings compiling our code referencing the $readmemh functions.</w:t>
-      </w:r>
-    </w:p>
-    <w:p>
-      <w:pPr>
+        <w:spacing w:line="240" w:lineRule="auto"/>
+        <w:rPr>
+          <w:rFonts w:ascii="Times New Roman" w:hAnsi="Times New Roman" w:cs="Times New Roman"/>
+          <w:sz w:val="24"/>
+          <w:szCs w:val="24"/>
+        </w:rPr>
+      </w:pPr>
+      <w:r>
+        <w:rPr>
+          <w:rFonts w:ascii="Times New Roman" w:hAnsi="Times New Roman" w:cs="Times New Roman"/>
+          <w:sz w:val="24"/>
+          <w:szCs w:val="24"/>
+        </w:rPr>
+        <w:t xml:space="preserve">It was challenging to figure out how to handle a variable opcode field and feed the opcode to the ALU, but this was solved by setting the state to the first 4 bits of the opcode, and assigning an op register to the full 8 bit field. If the ALU was required for </w:t>
+      </w:r>
+      <w:r>
+        <w:rPr>
+          <w:rFonts w:ascii="Times New Roman" w:hAnsi="Times New Roman" w:cs="Times New Roman"/>
+          <w:sz w:val="24"/>
+          <w:szCs w:val="24"/>
+        </w:rPr>
+        <w:t xml:space="preserve">an instruction, the </w:t>
+      </w:r>
+      <w:proofErr w:type="gramStart"/>
+      <w:r>
+        <w:rPr>
+          <w:rFonts w:ascii="Times New Roman" w:hAnsi="Times New Roman" w:cs="Times New Roman"/>
+          <w:sz w:val="24"/>
+          <w:szCs w:val="24"/>
+        </w:rPr>
+        <w:t>8 bit</w:t>
+      </w:r>
+      <w:proofErr w:type="gramEnd"/>
+      <w:r>
+        <w:rPr>
+          <w:rFonts w:ascii="Times New Roman" w:hAnsi="Times New Roman" w:cs="Times New Roman"/>
+          <w:sz w:val="24"/>
+          <w:szCs w:val="24"/>
+        </w:rPr>
+        <w:t xml:space="preserve"> opcode was needed for a case statement.</w:t>
+      </w:r>
+    </w:p>
+    <w:p>
+      <w:pPr>
+        <w:spacing w:line="240" w:lineRule="auto"/>
+        <w:rPr>
+          <w:rFonts w:ascii="Times New Roman" w:hAnsi="Times New Roman" w:cs="Times New Roman"/>
+          <w:sz w:val="24"/>
+          <w:szCs w:val="24"/>
+        </w:rPr>
+      </w:pPr>
+      <w:r>
+        <w:rPr>
+          <w:rFonts w:ascii="Times New Roman" w:hAnsi="Times New Roman" w:cs="Times New Roman"/>
+          <w:sz w:val="24"/>
+          <w:szCs w:val="24"/>
+        </w:rPr>
+        <w:t xml:space="preserve">We were unable to resolve an issue where we got warnings compiling our code referencing the </w:t>
+      </w:r>
+      <w:r>
+        <w:rPr>
+          <w:rFonts w:ascii="Courier New" w:hAnsi="Courier New" w:cs="Courier New"/>
+          <w:b/>
+          <w:bCs/>
+          <w:sz w:val="24"/>
+          <w:szCs w:val="24"/>
+        </w:rPr>
+        <w:t>$</w:t>
+      </w:r>
+      <w:proofErr w:type="spellStart"/>
+      <w:r>
+        <w:rPr>
+          <w:rFonts w:ascii="Courier New" w:hAnsi="Courier New" w:cs="Courier New"/>
+          <w:b/>
+          <w:bCs/>
+          <w:sz w:val="24"/>
+          <w:szCs w:val="24"/>
+        </w:rPr>
+        <w:t>readmemh</w:t>
+      </w:r>
+      <w:proofErr w:type="spellEnd"/>
+      <w:r>
+        <w:rPr>
+          <w:rFonts w:ascii="Times New Roman" w:hAnsi="Times New Roman" w:cs="Times New Roman"/>
+          <w:sz w:val="24"/>
+          <w:szCs w:val="24"/>
+        </w:rPr>
+        <w:t xml:space="preserve"> functions.</w:t>
+      </w:r>
+    </w:p>
+    <w:p>
+      <w:pPr>
+        <w:spacing w:line="240" w:lineRule="auto"/>
         <w:rPr>
           <w:rFonts w:ascii="Times New Roman" w:hAnsi="Times New Roman" w:cs="Times New Roman"/>
           <w:sz w:val="24"/>
@@ -521,8 +604,6 @@
         </w:rPr>
         <w:t>We are unsure if the coverage analysis is useful, as our coverage analyses gave random values when performing the same test.</w:t>
       </w:r>
-      <w:bookmarkStart w:id="0" w:name="_GoBack"/>
-      <w:bookmarkEnd w:id="0"/>
     </w:p>
     <w:sectPr>
       <w:type w:val="continuous"/>

--- a/EE 480 Assignment 2 notes.docx
+++ b/EE 480 Assignment 2 notes.docx
@@ -107,18 +107,8 @@
           <w:sz w:val="24"/>
           <w:szCs w:val="24"/>
         </w:rPr>
-        <w:t xml:space="preserve">Dylan </w:t>
-      </w:r>
-      <w:proofErr w:type="spellStart"/>
-      <w:r>
-        <w:rPr>
-          <w:rFonts w:ascii="Times New Roman" w:hAnsi="Times New Roman" w:cs="Times New Roman"/>
-          <w:sz w:val="24"/>
-          <w:szCs w:val="24"/>
-        </w:rPr>
-        <w:t>Etris</w:t>
-      </w:r>
-      <w:proofErr w:type="spellEnd"/>
+        <w:t>Dylan Etris</w:t>
+      </w:r>
     </w:p>
     <w:p>
       <w:pPr>
@@ -136,18 +126,8 @@
           <w:sz w:val="24"/>
           <w:szCs w:val="24"/>
         </w:rPr>
-        <w:t xml:space="preserve">Michael </w:t>
-      </w:r>
-      <w:proofErr w:type="spellStart"/>
-      <w:r>
-        <w:rPr>
-          <w:rFonts w:ascii="Times New Roman" w:hAnsi="Times New Roman" w:cs="Times New Roman"/>
-          <w:sz w:val="24"/>
-          <w:szCs w:val="24"/>
-        </w:rPr>
-        <w:t>Kamb</w:t>
-      </w:r>
-      <w:proofErr w:type="spellEnd"/>
+        <w:t>Michael Kamb</w:t>
+      </w:r>
     </w:p>
     <w:p>
       <w:pPr>
@@ -383,7 +363,95 @@
           <w:sz w:val="24"/>
           <w:szCs w:val="24"/>
         </w:rPr>
-        <w:t xml:space="preserve">posit </w:t>
+        <w:t xml:space="preserve">posit instructions. </w:t>
+      </w:r>
+      <w:r>
+        <w:rPr>
+          <w:rFonts w:ascii="Times New Roman" w:hAnsi="Times New Roman" w:cs="Times New Roman"/>
+          <w:sz w:val="24"/>
+          <w:szCs w:val="24"/>
+        </w:rPr>
+        <w:t>For testing, we wrote a file in assembly that tried all of the instructions except the pseudo-instructions. We knew that if the instructions making up each pseudo-instruction worked, the pseudos would work as well.</w:t>
+      </w:r>
+      <w:r>
+        <w:rPr>
+          <w:rFonts w:ascii="Times New Roman" w:hAnsi="Times New Roman" w:cs="Times New Roman"/>
+          <w:sz w:val="24"/>
+          <w:szCs w:val="24"/>
+        </w:rPr>
+        <w:t xml:space="preserve"> This text file was then interpretively assembled in AIK and the </w:t>
+      </w:r>
+      <w:r>
+        <w:rPr>
+          <w:rFonts w:ascii="Courier New" w:hAnsi="Courier New" w:cs="Courier New"/>
+          <w:b/>
+          <w:bCs/>
+          <w:sz w:val="24"/>
+          <w:szCs w:val="24"/>
+        </w:rPr>
+        <w:t>.text</w:t>
+      </w:r>
+      <w:r>
+        <w:rPr>
+          <w:rFonts w:ascii="Times New Roman" w:hAnsi="Times New Roman" w:cs="Times New Roman"/>
+          <w:sz w:val="24"/>
+          <w:szCs w:val="24"/>
+        </w:rPr>
+        <w:t xml:space="preserve"> and </w:t>
+      </w:r>
+      <w:r>
+        <w:rPr>
+          <w:rFonts w:ascii="Courier New" w:hAnsi="Courier New" w:cs="Courier New"/>
+          <w:b/>
+          <w:bCs/>
+          <w:sz w:val="24"/>
+          <w:szCs w:val="24"/>
+        </w:rPr>
+        <w:t>.data</w:t>
+      </w:r>
+      <w:r>
+        <w:rPr>
+          <w:rFonts w:ascii="Times New Roman" w:hAnsi="Times New Roman" w:cs="Times New Roman"/>
+          <w:sz w:val="24"/>
+          <w:szCs w:val="24"/>
+        </w:rPr>
+        <w:t xml:space="preserve"> outputs were passed into </w:t>
+      </w:r>
+      <w:r>
+        <w:rPr>
+          <w:rFonts w:ascii="Courier New" w:hAnsi="Courier New" w:cs="Courier New"/>
+          <w:b/>
+          <w:bCs/>
+          <w:sz w:val="24"/>
+          <w:szCs w:val="24"/>
+        </w:rPr>
+        <w:t>VMEM0</w:t>
+      </w:r>
+      <w:r>
+        <w:rPr>
+          <w:rFonts w:ascii="Times New Roman" w:hAnsi="Times New Roman" w:cs="Times New Roman"/>
+          <w:sz w:val="24"/>
+          <w:szCs w:val="24"/>
+        </w:rPr>
+        <w:t xml:space="preserve"> and </w:t>
+      </w:r>
+      <w:r>
+        <w:rPr>
+          <w:rFonts w:ascii="Courier New" w:hAnsi="Courier New" w:cs="Courier New"/>
+          <w:b/>
+          <w:bCs/>
+          <w:sz w:val="24"/>
+          <w:szCs w:val="24"/>
+        </w:rPr>
+        <w:t>VMEM1</w:t>
+      </w:r>
+      <w:r>
+        <w:rPr>
+          <w:rFonts w:ascii="Times New Roman" w:hAnsi="Times New Roman" w:cs="Times New Roman"/>
+          <w:sz w:val="24"/>
+          <w:szCs w:val="24"/>
+        </w:rPr>
+        <w:t>, respectively</w:t>
       </w:r>
       <w:bookmarkStart w:id="0" w:name="_GoBack"/>
       <w:bookmarkEnd w:id="0"/>
@@ -393,7 +461,7 @@
           <w:sz w:val="24"/>
           <w:szCs w:val="24"/>
         </w:rPr>
-        <w:t xml:space="preserve">instructions. </w:t>
+        <w:t>.</w:t>
       </w:r>
     </w:p>
     <w:p>
@@ -492,7 +560,15 @@
           <w:sz w:val="24"/>
           <w:szCs w:val="24"/>
         </w:rPr>
-        <w:t>Setting the posit arithmetic functions to trap inside the ALU proved to be a challenge, as we could not figure out how to implement a trap signal wire to alter the current state. Instead, we chose to implement the posit instructions as integer instructions.</w:t>
+        <w:t xml:space="preserve">Setting the posit arithmetic functions to trap inside the ALU proved to be a challenge, as we could not figure out how to implement a trap signal wire to alter the current state. </w:t>
+      </w:r>
+      <w:r>
+        <w:rPr>
+          <w:rFonts w:ascii="Times New Roman" w:hAnsi="Times New Roman" w:cs="Times New Roman"/>
+          <w:sz w:val="24"/>
+          <w:szCs w:val="24"/>
+        </w:rPr>
+        <w:t>Instead, we chose to implement the posit instructions as integer instructions.</w:t>
       </w:r>
     </w:p>
     <w:p>
@@ -510,33 +586,7 @@
           <w:sz w:val="24"/>
           <w:szCs w:val="24"/>
         </w:rPr>
-        <w:t xml:space="preserve">It was challenging to figure out how to handle a variable opcode field and feed the opcode to the ALU, but this was solved by setting the state to the first 4 bits of the opcode, and assigning an op register to the full 8 bit field. If the ALU was required for </w:t>
-      </w:r>
-      <w:r>
-        <w:rPr>
-          <w:rFonts w:ascii="Times New Roman" w:hAnsi="Times New Roman" w:cs="Times New Roman"/>
-          <w:sz w:val="24"/>
-          <w:szCs w:val="24"/>
-        </w:rPr>
-        <w:t xml:space="preserve">an instruction, the </w:t>
-      </w:r>
-      <w:proofErr w:type="gramStart"/>
-      <w:r>
-        <w:rPr>
-          <w:rFonts w:ascii="Times New Roman" w:hAnsi="Times New Roman" w:cs="Times New Roman"/>
-          <w:sz w:val="24"/>
-          <w:szCs w:val="24"/>
-        </w:rPr>
-        <w:t>8 bit</w:t>
-      </w:r>
-      <w:proofErr w:type="gramEnd"/>
-      <w:r>
-        <w:rPr>
-          <w:rFonts w:ascii="Times New Roman" w:hAnsi="Times New Roman" w:cs="Times New Roman"/>
-          <w:sz w:val="24"/>
-          <w:szCs w:val="24"/>
-        </w:rPr>
-        <w:t xml:space="preserve"> opcode was needed for a case statement.</w:t>
+        <w:t>It was challenging to figure out how to handle a variable opcode field and feed the opcode to the ALU, but this was solved by setting the state to the first 4 bits of the opcode, and assigning an op register to the full 8 bit field. If the ALU was required for an instruction, the 8 bit opcode was needed for a case statement.</w:t>
       </w:r>
     </w:p>
     <w:p>
@@ -564,20 +614,8 @@
           <w:sz w:val="24"/>
           <w:szCs w:val="24"/>
         </w:rPr>
-        <w:t>$</w:t>
-      </w:r>
-      <w:proofErr w:type="spellStart"/>
-      <w:r>
-        <w:rPr>
-          <w:rFonts w:ascii="Courier New" w:hAnsi="Courier New" w:cs="Courier New"/>
-          <w:b/>
-          <w:bCs/>
-          <w:sz w:val="24"/>
-          <w:szCs w:val="24"/>
-        </w:rPr>
-        <w:t>readmemh</w:t>
-      </w:r>
-      <w:proofErr w:type="spellEnd"/>
+        <w:t>$readmemh</w:t>
+      </w:r>
       <w:r>
         <w:rPr>
           <w:rFonts w:ascii="Times New Roman" w:hAnsi="Times New Roman" w:cs="Times New Roman"/>

--- a/EE 480 Assignment 2 notes.docx
+++ b/EE 480 Assignment 2 notes.docx
@@ -107,8 +107,18 @@
           <w:sz w:val="24"/>
           <w:szCs w:val="24"/>
         </w:rPr>
-        <w:t>Dylan Etris</w:t>
-      </w:r>
+        <w:t xml:space="preserve">Dylan </w:t>
+      </w:r>
+      <w:proofErr w:type="spellStart"/>
+      <w:r>
+        <w:rPr>
+          <w:rFonts w:ascii="Times New Roman" w:hAnsi="Times New Roman" w:cs="Times New Roman"/>
+          <w:sz w:val="24"/>
+          <w:szCs w:val="24"/>
+        </w:rPr>
+        <w:t>Etris</w:t>
+      </w:r>
+      <w:proofErr w:type="spellEnd"/>
     </w:p>
     <w:p>
       <w:pPr>
@@ -126,8 +136,18 @@
           <w:sz w:val="24"/>
           <w:szCs w:val="24"/>
         </w:rPr>
-        <w:t>Michael Kamb</w:t>
-      </w:r>
+        <w:t xml:space="preserve">Michael </w:t>
+      </w:r>
+      <w:proofErr w:type="spellStart"/>
+      <w:r>
+        <w:rPr>
+          <w:rFonts w:ascii="Times New Roman" w:hAnsi="Times New Roman" w:cs="Times New Roman"/>
+          <w:sz w:val="24"/>
+          <w:szCs w:val="24"/>
+        </w:rPr>
+        <w:t>Kamb</w:t>
+      </w:r>
+      <w:proofErr w:type="spellEnd"/>
     </w:p>
     <w:p>
       <w:pPr>
@@ -309,7 +329,7 @@
     <w:p>
       <w:pPr>
         <w:pStyle w:val="ListParagraph"/>
-        <w:spacing w:after="0" w:line="240" w:lineRule="auto"/>
+        <w:spacing w:line="240" w:lineRule="auto"/>
         <w:ind w:left="0"/>
         <w:rPr>
           <w:rFonts w:ascii="Times New Roman" w:hAnsi="Times New Roman" w:cs="Times New Roman"/>
@@ -365,96 +385,188 @@
         </w:rPr>
         <w:t xml:space="preserve">posit instructions. </w:t>
       </w:r>
-      <w:r>
-        <w:rPr>
-          <w:rFonts w:ascii="Times New Roman" w:hAnsi="Times New Roman" w:cs="Times New Roman"/>
-          <w:sz w:val="24"/>
-          <w:szCs w:val="24"/>
-        </w:rPr>
-        <w:t>For testing, we wrote a file in assembly that tried all of the instructions except the pseudo-instructions. We knew that if the instructions making up each pseudo-instruction worked, the pseudos would work as well.</w:t>
-      </w:r>
-      <w:r>
-        <w:rPr>
-          <w:rFonts w:ascii="Times New Roman" w:hAnsi="Times New Roman" w:cs="Times New Roman"/>
-          <w:sz w:val="24"/>
-          <w:szCs w:val="24"/>
-        </w:rPr>
-        <w:t xml:space="preserve"> This text file was then interpretively assembled in AIK and the </w:t>
-      </w:r>
-      <w:r>
-        <w:rPr>
-          <w:rFonts w:ascii="Courier New" w:hAnsi="Courier New" w:cs="Courier New"/>
-          <w:b/>
-          <w:bCs/>
-          <w:sz w:val="24"/>
-          <w:szCs w:val="24"/>
-        </w:rPr>
-        <w:t>.text</w:t>
-      </w:r>
-      <w:r>
-        <w:rPr>
-          <w:rFonts w:ascii="Times New Roman" w:hAnsi="Times New Roman" w:cs="Times New Roman"/>
-          <w:sz w:val="24"/>
-          <w:szCs w:val="24"/>
-        </w:rPr>
-        <w:t xml:space="preserve"> and </w:t>
-      </w:r>
-      <w:r>
-        <w:rPr>
-          <w:rFonts w:ascii="Courier New" w:hAnsi="Courier New" w:cs="Courier New"/>
-          <w:b/>
-          <w:bCs/>
-          <w:sz w:val="24"/>
-          <w:szCs w:val="24"/>
-        </w:rPr>
-        <w:t>.data</w:t>
-      </w:r>
-      <w:r>
-        <w:rPr>
-          <w:rFonts w:ascii="Times New Roman" w:hAnsi="Times New Roman" w:cs="Times New Roman"/>
-          <w:sz w:val="24"/>
-          <w:szCs w:val="24"/>
-        </w:rPr>
-        <w:t xml:space="preserve"> outputs were passed into </w:t>
-      </w:r>
-      <w:r>
-        <w:rPr>
-          <w:rFonts w:ascii="Courier New" w:hAnsi="Courier New" w:cs="Courier New"/>
-          <w:b/>
-          <w:bCs/>
-          <w:sz w:val="24"/>
-          <w:szCs w:val="24"/>
-        </w:rPr>
-        <w:t>VMEM0</w:t>
-      </w:r>
-      <w:r>
-        <w:rPr>
-          <w:rFonts w:ascii="Times New Roman" w:hAnsi="Times New Roman" w:cs="Times New Roman"/>
-          <w:sz w:val="24"/>
-          <w:szCs w:val="24"/>
-        </w:rPr>
-        <w:t xml:space="preserve"> and </w:t>
-      </w:r>
-      <w:r>
-        <w:rPr>
-          <w:rFonts w:ascii="Courier New" w:hAnsi="Courier New" w:cs="Courier New"/>
-          <w:b/>
-          <w:bCs/>
-          <w:sz w:val="24"/>
-          <w:szCs w:val="24"/>
-        </w:rPr>
-        <w:t>VMEM1</w:t>
-      </w:r>
-      <w:r>
-        <w:rPr>
-          <w:rFonts w:ascii="Times New Roman" w:hAnsi="Times New Roman" w:cs="Times New Roman"/>
-          <w:sz w:val="24"/>
-          <w:szCs w:val="24"/>
-        </w:rPr>
-        <w:t>, respectively</w:t>
-      </w:r>
+    </w:p>
+    <w:p>
+      <w:pPr>
+        <w:pStyle w:val="ListParagraph"/>
+        <w:spacing w:line="240" w:lineRule="auto"/>
+        <w:ind w:left="0"/>
+        <w:rPr>
+          <w:rFonts w:ascii="Times New Roman" w:hAnsi="Times New Roman" w:cs="Times New Roman"/>
+          <w:sz w:val="16"/>
+          <w:szCs w:val="16"/>
+        </w:rPr>
+      </w:pPr>
+    </w:p>
+    <w:p>
+      <w:pPr>
+        <w:pStyle w:val="ListParagraph"/>
+        <w:spacing w:line="240" w:lineRule="auto"/>
+        <w:ind w:left="0"/>
+        <w:rPr>
+          <w:rFonts w:ascii="Times New Roman" w:hAnsi="Times New Roman" w:cs="Times New Roman"/>
+          <w:sz w:val="24"/>
+          <w:szCs w:val="24"/>
+        </w:rPr>
+      </w:pPr>
+      <w:r>
+        <w:rPr>
+          <w:rFonts w:ascii="Times New Roman" w:hAnsi="Times New Roman" w:cs="Times New Roman"/>
+          <w:sz w:val="24"/>
+          <w:szCs w:val="24"/>
+        </w:rPr>
+        <w:t>We decided to use Dr. Dietz’s provided solution to Assignment 1 as our assembler implementation. His design would make decoding in the processor much easier than any of our versions.</w:t>
+      </w:r>
+    </w:p>
+    <w:p>
+      <w:pPr>
+        <w:pStyle w:val="ListParagraph"/>
+        <w:spacing w:line="240" w:lineRule="auto"/>
+        <w:ind w:left="0"/>
+        <w:rPr>
+          <w:rFonts w:ascii="Times New Roman" w:hAnsi="Times New Roman" w:cs="Times New Roman"/>
+          <w:sz w:val="16"/>
+          <w:szCs w:val="16"/>
+        </w:rPr>
+      </w:pPr>
       <w:bookmarkStart w:id="0" w:name="_GoBack"/>
       <w:bookmarkEnd w:id="0"/>
+    </w:p>
+    <w:p>
+      <w:pPr>
+        <w:pStyle w:val="ListParagraph"/>
+        <w:spacing w:line="240" w:lineRule="auto"/>
+        <w:ind w:left="0"/>
+        <w:rPr>
+          <w:rFonts w:ascii="Times New Roman" w:hAnsi="Times New Roman" w:cs="Times New Roman"/>
+          <w:sz w:val="24"/>
+          <w:szCs w:val="24"/>
+        </w:rPr>
+      </w:pPr>
+      <w:r>
+        <w:rPr>
+          <w:rFonts w:ascii="Times New Roman" w:hAnsi="Times New Roman" w:cs="Times New Roman"/>
+          <w:sz w:val="24"/>
+          <w:szCs w:val="24"/>
+        </w:rPr>
+        <w:t xml:space="preserve">For testing, we wrote a file in assembly that tried </w:t>
+      </w:r>
+      <w:proofErr w:type="gramStart"/>
+      <w:r>
+        <w:rPr>
+          <w:rFonts w:ascii="Times New Roman" w:hAnsi="Times New Roman" w:cs="Times New Roman"/>
+          <w:sz w:val="24"/>
+          <w:szCs w:val="24"/>
+        </w:rPr>
+        <w:t>all of</w:t>
+      </w:r>
+      <w:proofErr w:type="gramEnd"/>
+      <w:r>
+        <w:rPr>
+          <w:rFonts w:ascii="Times New Roman" w:hAnsi="Times New Roman" w:cs="Times New Roman"/>
+          <w:sz w:val="24"/>
+          <w:szCs w:val="24"/>
+        </w:rPr>
+        <w:t xml:space="preserve"> the instructions except the pseudo-instructions. We knew that if the instructions making up each pseudo-instruction worked, the </w:t>
+      </w:r>
+      <w:proofErr w:type="spellStart"/>
+      <w:r>
+        <w:rPr>
+          <w:rFonts w:ascii="Times New Roman" w:hAnsi="Times New Roman" w:cs="Times New Roman"/>
+          <w:sz w:val="24"/>
+          <w:szCs w:val="24"/>
+        </w:rPr>
+        <w:t>pseudos</w:t>
+      </w:r>
+      <w:proofErr w:type="spellEnd"/>
+      <w:r>
+        <w:rPr>
+          <w:rFonts w:ascii="Times New Roman" w:hAnsi="Times New Roman" w:cs="Times New Roman"/>
+          <w:sz w:val="24"/>
+          <w:szCs w:val="24"/>
+        </w:rPr>
+        <w:t xml:space="preserve"> would work as well.</w:t>
+      </w:r>
+      <w:r>
+        <w:rPr>
+          <w:rFonts w:ascii="Times New Roman" w:hAnsi="Times New Roman" w:cs="Times New Roman"/>
+          <w:sz w:val="24"/>
+          <w:szCs w:val="24"/>
+        </w:rPr>
+        <w:t xml:space="preserve"> This text file was then interpretively assembled in AIK and the </w:t>
+      </w:r>
+      <w:r>
+        <w:rPr>
+          <w:rFonts w:ascii="Courier New" w:hAnsi="Courier New" w:cs="Courier New"/>
+          <w:b/>
+          <w:bCs/>
+          <w:sz w:val="24"/>
+          <w:szCs w:val="24"/>
+        </w:rPr>
+        <w:t>.text</w:t>
+      </w:r>
+      <w:r>
+        <w:rPr>
+          <w:rFonts w:ascii="Times New Roman" w:hAnsi="Times New Roman" w:cs="Times New Roman"/>
+          <w:sz w:val="24"/>
+          <w:szCs w:val="24"/>
+        </w:rPr>
+        <w:t xml:space="preserve"> and </w:t>
+      </w:r>
+      <w:r>
+        <w:rPr>
+          <w:rFonts w:ascii="Courier New" w:hAnsi="Courier New" w:cs="Courier New"/>
+          <w:b/>
+          <w:bCs/>
+          <w:sz w:val="24"/>
+          <w:szCs w:val="24"/>
+        </w:rPr>
+        <w:t>.data</w:t>
+      </w:r>
+      <w:r>
+        <w:rPr>
+          <w:rFonts w:ascii="Times New Roman" w:hAnsi="Times New Roman" w:cs="Times New Roman"/>
+          <w:sz w:val="24"/>
+          <w:szCs w:val="24"/>
+        </w:rPr>
+        <w:t xml:space="preserve"> outputs were passed into </w:t>
+      </w:r>
+      <w:r>
+        <w:rPr>
+          <w:rFonts w:ascii="Courier New" w:hAnsi="Courier New" w:cs="Courier New"/>
+          <w:b/>
+          <w:bCs/>
+          <w:sz w:val="24"/>
+          <w:szCs w:val="24"/>
+        </w:rPr>
+        <w:t>VMEM0</w:t>
+      </w:r>
+      <w:r>
+        <w:rPr>
+          <w:rFonts w:ascii="Times New Roman" w:hAnsi="Times New Roman" w:cs="Times New Roman"/>
+          <w:sz w:val="24"/>
+          <w:szCs w:val="24"/>
+        </w:rPr>
+        <w:t xml:space="preserve"> and </w:t>
+      </w:r>
+      <w:r>
+        <w:rPr>
+          <w:rFonts w:ascii="Courier New" w:hAnsi="Courier New" w:cs="Courier New"/>
+          <w:b/>
+          <w:bCs/>
+          <w:sz w:val="24"/>
+          <w:szCs w:val="24"/>
+        </w:rPr>
+        <w:t>VMEM1</w:t>
+      </w:r>
+      <w:r>
+        <w:rPr>
+          <w:rFonts w:ascii="Times New Roman" w:hAnsi="Times New Roman" w:cs="Times New Roman"/>
+          <w:sz w:val="24"/>
+          <w:szCs w:val="24"/>
+        </w:rPr>
+        <w:t>, respectively</w:t>
+      </w:r>
       <w:r>
         <w:rPr>
           <w:rFonts w:ascii="Times New Roman" w:hAnsi="Times New Roman" w:cs="Times New Roman"/>
@@ -467,7 +579,7 @@
     <w:p>
       <w:pPr>
         <w:pStyle w:val="ListParagraph"/>
-        <w:spacing w:after="0" w:line="240" w:lineRule="auto"/>
+        <w:spacing w:line="240" w:lineRule="auto"/>
         <w:ind w:left="0"/>
         <w:rPr>
           <w:rFonts w:ascii="Times New Roman" w:hAnsi="Times New Roman" w:cs="Times New Roman"/>
@@ -542,7 +654,15 @@
           <w:sz w:val="24"/>
           <w:szCs w:val="24"/>
         </w:rPr>
-        <w:t xml:space="preserve"> This problem was solved by incrementing the program counter after the end of each instruction, instead of in the start phase.</w:t>
+        <w:t xml:space="preserve"> This problem was solved by </w:t>
+      </w:r>
+      <w:r>
+        <w:rPr>
+          <w:rFonts w:ascii="Times New Roman" w:hAnsi="Times New Roman" w:cs="Times New Roman"/>
+          <w:sz w:val="24"/>
+          <w:szCs w:val="24"/>
+        </w:rPr>
+        <w:t>incrementing the program counter after the end of each instruction, instead of in the start phase.</w:t>
       </w:r>
     </w:p>
     <w:p>
@@ -560,15 +680,7 @@
           <w:sz w:val="24"/>
           <w:szCs w:val="24"/>
         </w:rPr>
-        <w:t xml:space="preserve">Setting the posit arithmetic functions to trap inside the ALU proved to be a challenge, as we could not figure out how to implement a trap signal wire to alter the current state. </w:t>
-      </w:r>
-      <w:r>
-        <w:rPr>
-          <w:rFonts w:ascii="Times New Roman" w:hAnsi="Times New Roman" w:cs="Times New Roman"/>
-          <w:sz w:val="24"/>
-          <w:szCs w:val="24"/>
-        </w:rPr>
-        <w:t>Instead, we chose to implement the posit instructions as integer instructions.</w:t>
+        <w:t>Setting the posit arithmetic functions to trap inside the ALU proved to be a challenge, as we could not figure out how to implement a trap signal wire to alter the current state. Instead, we chose to implement the posit instructions as integer instructions.</w:t>
       </w:r>
     </w:p>
     <w:p>
@@ -586,7 +698,25 @@
           <w:sz w:val="24"/>
           <w:szCs w:val="24"/>
         </w:rPr>
-        <w:t>It was challenging to figure out how to handle a variable opcode field and feed the opcode to the ALU, but this was solved by setting the state to the first 4 bits of the opcode, and assigning an op register to the full 8 bit field. If the ALU was required for an instruction, the 8 bit opcode was needed for a case statement.</w:t>
+        <w:t xml:space="preserve">It was challenging to figure out how to handle a variable opcode field and feed the opcode to the ALU, but this was solved by setting the state to the first 4 bits of the opcode, and assigning an op register to the full 8 bit field. If the ALU was required for an instruction, the </w:t>
+      </w:r>
+      <w:proofErr w:type="gramStart"/>
+      <w:r>
+        <w:rPr>
+          <w:rFonts w:ascii="Times New Roman" w:hAnsi="Times New Roman" w:cs="Times New Roman"/>
+          <w:sz w:val="24"/>
+          <w:szCs w:val="24"/>
+        </w:rPr>
+        <w:t>8 bit</w:t>
+      </w:r>
+      <w:proofErr w:type="gramEnd"/>
+      <w:r>
+        <w:rPr>
+          <w:rFonts w:ascii="Times New Roman" w:hAnsi="Times New Roman" w:cs="Times New Roman"/>
+          <w:sz w:val="24"/>
+          <w:szCs w:val="24"/>
+        </w:rPr>
+        <w:t xml:space="preserve"> opcode was needed for a case statement.</w:t>
       </w:r>
     </w:p>
     <w:p>
@@ -614,8 +744,20 @@
           <w:sz w:val="24"/>
           <w:szCs w:val="24"/>
         </w:rPr>
-        <w:t>$readmemh</w:t>
-      </w:r>
+        <w:t>$</w:t>
+      </w:r>
+      <w:proofErr w:type="spellStart"/>
+      <w:r>
+        <w:rPr>
+          <w:rFonts w:ascii="Courier New" w:hAnsi="Courier New" w:cs="Courier New"/>
+          <w:b/>
+          <w:bCs/>
+          <w:sz w:val="24"/>
+          <w:szCs w:val="24"/>
+        </w:rPr>
+        <w:t>readmemh</w:t>
+      </w:r>
+      <w:proofErr w:type="spellEnd"/>
       <w:r>
         <w:rPr>
           <w:rFonts w:ascii="Times New Roman" w:hAnsi="Times New Roman" w:cs="Times New Roman"/>
